--- a/files/jmryoo-cv.docx
+++ b/files/jmryoo-cv.docx
@@ -418,7 +418,21 @@
           </w:tcPr>
           <w:p>
             <w:r>
-              <w:t>• extreme weather/precipitation events</w:t>
+              <w:t>• extreme weather (</w:t>
+            </w:r>
+            <w:r>
+              <w:t>precipitation</w:t>
+            </w:r>
+            <w:r>
+              <w:t xml:space="preserve">, drought, wild </w:t>
+            </w:r>
+            <w:bookmarkStart w:id="0" w:name="_GoBack"/>
+            <w:bookmarkEnd w:id="0"/>
+            <w:r>
+              <w:t>fire)</w:t>
+            </w:r>
+            <w:r>
+              <w:t xml:space="preserve"> events</w:t>
             </w:r>
             <w:r>
               <w:t xml:space="preserve"> (e.g. Atmospheric Rivers on the western U.S.)</w:t>
@@ -810,12 +824,7 @@
               <w:t>on-going</w:t>
             </w:r>
             <w:r>
-              <w:t xml:space="preserve"> </w:t>
-            </w:r>
-            <w:bookmarkStart w:id="0" w:name="_GoBack"/>
-            <w:bookmarkEnd w:id="0"/>
-            <w:r>
-              <w:t xml:space="preserve">Journal </w:t>
+              <w:t xml:space="preserve"> Journal </w:t>
             </w:r>
             <w:r>
               <w:t>Publications</w:t>

--- a/files/jmryoo-cv.docx
+++ b/files/jmryoo-cv.docx
@@ -424,21 +424,33 @@
               <w:t>precipitation</w:t>
             </w:r>
             <w:r>
-              <w:t xml:space="preserve">, drought, wild </w:t>
+              <w:t>, drought, wild</w:t>
+            </w:r>
+            <w:r>
+              <w:t>fire)</w:t>
+            </w:r>
+            <w:r>
+              <w:t xml:space="preserve"> events</w:t>
+            </w:r>
+            <w:r>
+              <w:t xml:space="preserve"> </w:t>
             </w:r>
             <w:bookmarkStart w:id="0" w:name="_GoBack"/>
             <w:bookmarkEnd w:id="0"/>
             <w:r>
-              <w:t>fire)</w:t>
-            </w:r>
-            <w:r>
-              <w:t xml:space="preserve"> events</w:t>
-            </w:r>
-            <w:r>
-              <w:t xml:space="preserve"> (e.g. Atmospheric Rivers on the western U.S.)</w:t>
-            </w:r>
-            <w:r>
-              <w:t xml:space="preserve"> and atmospheric natural variability (ENSO) </w:t>
+              <w:t>and atmospheric natural variability (</w:t>
+            </w:r>
+            <w:r>
+              <w:t xml:space="preserve">e.g. </w:t>
+            </w:r>
+            <w:r>
+              <w:t>Atmospheric Rivers on the western U.S.</w:t>
+            </w:r>
+            <w:r>
+              <w:t xml:space="preserve">, </w:t>
+            </w:r>
+            <w:r>
+              <w:t xml:space="preserve">ENSO) </w:t>
             </w:r>
           </w:p>
           <w:p>

--- a/files/jmryoo-cv.docx
+++ b/files/jmryoo-cv.docx
@@ -427,27 +427,24 @@
               <w:t>, drought, wild</w:t>
             </w:r>
             <w:r>
-              <w:t>fire)</w:t>
-            </w:r>
-            <w:r>
-              <w:t xml:space="preserve"> events</w:t>
-            </w:r>
-            <w:r>
-              <w:t xml:space="preserve"> </w:t>
+              <w:t>fire</w:t>
             </w:r>
             <w:bookmarkStart w:id="0" w:name="_GoBack"/>
             <w:bookmarkEnd w:id="0"/>
             <w:r>
+              <w:t>)</w:t>
+            </w:r>
+            <w:r>
+              <w:t xml:space="preserve"> events</w:t>
+            </w:r>
+            <w:r>
+              <w:t xml:space="preserve"> </w:t>
+            </w:r>
+            <w:r>
               <w:t>and atmospheric natural variability (</w:t>
             </w:r>
             <w:r>
-              <w:t xml:space="preserve">e.g. </w:t>
-            </w:r>
-            <w:r>
-              <w:t>Atmospheric Rivers on the western U.S.</w:t>
-            </w:r>
-            <w:r>
-              <w:t xml:space="preserve">, </w:t>
+              <w:t xml:space="preserve">e.g. Atmospheric Rivers on the western U.S., </w:t>
             </w:r>
             <w:r>
               <w:t xml:space="preserve">ENSO) </w:t>

--- a/files/jmryoo-cv.docx
+++ b/files/jmryoo-cv.docx
@@ -53,6 +53,7 @@
               </w:rPr>
               <w:t>, Ph.D.</w:t>
             </w:r>
+            <w:bookmarkStart w:id="0" w:name="_GoBack"/>
             <w:r>
               <w:rPr>
                 <w:b/>
@@ -63,6 +64,7 @@
                 <v:rect id="_x0000_i1025" style="width:456.7pt;height:2pt" o:hralign="center" o:hrstd="t" o:hrnoshade="t" o:hr="t" fillcolor="black [3213]" stroked="f"/>
               </w:pict>
             </w:r>
+            <w:bookmarkEnd w:id="0"/>
           </w:p>
         </w:tc>
       </w:tr>
@@ -108,6 +110,11 @@
             </w:r>
           </w:p>
           <w:p>
+            <w:pPr>
+              <w:rPr>
+                <w:rStyle w:val="Hyperlink"/>
+              </w:rPr>
+            </w:pPr>
             <w:r>
               <w:t xml:space="preserve">Email: </w:t>
             </w:r>
@@ -119,6 +126,22 @@
                 <w:t>ju-mee.ryoo@nasa.gov</w:t>
               </w:r>
             </w:hyperlink>
+          </w:p>
+          <w:p>
+            <w:r>
+              <w:rPr>
+                <w:rStyle w:val="Hyperlink"/>
+                <w:color w:val="000000" w:themeColor="text1"/>
+                <w:u w:val="none"/>
+              </w:rPr>
+              <w:t xml:space="preserve">Website: </w:t>
+            </w:r>
+            <w:r>
+              <w:rPr>
+                <w:rStyle w:val="Hyperlink"/>
+              </w:rPr>
+              <w:t>https://earthscience.arc.nasa.gov/person/Ju-Mee_Ryoo</w:t>
+            </w:r>
           </w:p>
           <w:p/>
         </w:tc>
@@ -427,12 +450,7 @@
               <w:t>, drought, wild</w:t>
             </w:r>
             <w:r>
-              <w:t>fire</w:t>
-            </w:r>
-            <w:bookmarkStart w:id="0" w:name="_GoBack"/>
-            <w:bookmarkEnd w:id="0"/>
-            <w:r>
-              <w:t>)</w:t>
+              <w:t>fire)</w:t>
             </w:r>
             <w:r>
               <w:t xml:space="preserve"> events</w:t>

--- a/files/jmryoo-cv.docx
+++ b/files/jmryoo-cv.docx
@@ -31,6 +31,7 @@
           </w:tcPr>
           <w:p>
             <w:pPr>
+              <w:jc w:val="center"/>
               <w:rPr>
                 <w:b/>
                 <w:sz w:val="40"/>
@@ -53,7 +54,6 @@
               </w:rPr>
               <w:t>, Ph.D.</w:t>
             </w:r>
-            <w:bookmarkStart w:id="0" w:name="_GoBack"/>
             <w:r>
               <w:rPr>
                 <w:b/>
@@ -64,7 +64,6 @@
                 <v:rect id="_x0000_i1025" style="width:456.7pt;height:2pt" o:hralign="center" o:hrstd="t" o:hrnoshade="t" o:hr="t" fillcolor="black [3213]" stroked="f"/>
               </w:pict>
             </w:r>
-            <w:bookmarkEnd w:id="0"/>
           </w:p>
         </w:tc>
       </w:tr>
@@ -294,7 +293,13 @@
             </w:r>
             <w:proofErr w:type="spellEnd"/>
             <w:r>
-              <w:t xml:space="preserve">  (</w:t>
+              <w:t xml:space="preserve">  </w:t>
+            </w:r>
+            <w:r>
+              <w:t xml:space="preserve">                                               </w:t>
+            </w:r>
+            <w:r>
+              <w:t>(</w:t>
             </w:r>
             <w:r>
               <w:t>August 2009 -</w:t>
@@ -480,12 +485,48 @@
           </w:p>
           <w:p>
             <w:r>
-              <w:t>• Urban outflow of CO2 and CH4, and its impact on the human health and air quality</w:t>
-            </w:r>
-          </w:p>
-          <w:p>
-            <w:r>
-              <w:t>•CO2 source and sink in urban city/ impact of meteorological factors on CO2 concentration.</w:t>
+              <w:t>• Urban outflow of CO</w:t>
+            </w:r>
+            <w:r>
+              <w:rPr>
+                <w:vertAlign w:val="subscript"/>
+              </w:rPr>
+              <w:t>2</w:t>
+            </w:r>
+            <w:r>
+              <w:t xml:space="preserve"> and CH</w:t>
+            </w:r>
+            <w:r>
+              <w:rPr>
+                <w:vertAlign w:val="subscript"/>
+              </w:rPr>
+              <w:t>4</w:t>
+            </w:r>
+            <w:r>
+              <w:t>, and its impact on the human health and air quality</w:t>
+            </w:r>
+          </w:p>
+          <w:p>
+            <w:r>
+              <w:t>•CO</w:t>
+            </w:r>
+            <w:r>
+              <w:rPr>
+                <w:vertAlign w:val="subscript"/>
+              </w:rPr>
+              <w:t xml:space="preserve">2 </w:t>
+            </w:r>
+            <w:r>
+              <w:t>source and sink in urban city/ impact of meteorological factors on CO</w:t>
+            </w:r>
+            <w:r>
+              <w:rPr>
+                <w:vertAlign w:val="subscript"/>
+              </w:rPr>
+              <w:t xml:space="preserve">2 </w:t>
+            </w:r>
+            <w:r>
+              <w:t>concentration.</w:t>
             </w:r>
           </w:p>
           <w:p>
@@ -498,7 +539,7 @@
       </w:tr>
       <w:tr>
         <w:trPr>
-          <w:trHeight w:val="2924"/>
+          <w:trHeight w:val="3933"/>
         </w:trPr>
         <w:tc>
           <w:tcPr>
@@ -661,9 +702,13 @@
             </w:r>
           </w:p>
           <w:p>
-            <w:r>
-              <w:t>-</w:t>
-            </w:r>
+            <w:pPr>
+              <w:pStyle w:val="ListParagraph"/>
+              <w:numPr>
+                <w:ilvl w:val="0"/>
+                <w:numId w:val="4"/>
+              </w:numPr>
+            </w:pPr>
             <w:r>
               <w:t>West Baltimore Elementary School Science subject (Kids Grow) tutoring Volunteer,</w:t>
             </w:r>
@@ -684,9 +729,13 @@
             </w:r>
           </w:p>
           <w:p>
-            <w:r>
-              <w:t>-</w:t>
-            </w:r>
+            <w:pPr>
+              <w:pStyle w:val="ListParagraph"/>
+              <w:numPr>
+                <w:ilvl w:val="0"/>
+                <w:numId w:val="4"/>
+              </w:numPr>
+            </w:pPr>
             <w:r>
               <w:t xml:space="preserve">Participating in the </w:t>
             </w:r>
@@ -762,7 +811,6 @@
               <w:t xml:space="preserve">      </w:t>
             </w:r>
           </w:p>
-          <w:p/>
         </w:tc>
       </w:tr>
       <w:tr>
@@ -775,7 +823,6 @@
           </w:tcPr>
           <w:p>
             <w:r>
-              <w:lastRenderedPageBreak/>
               <w:t>Awards &amp; Honors</w:t>
             </w:r>
           </w:p>
@@ -790,7 +837,16 @@
                 <w:b/>
                 <w:i/>
               </w:rPr>
-              <w:t>Best poster award</w:t>
+              <w:t>Bes</w:t>
+            </w:r>
+            <w:bookmarkStart w:id="0" w:name="_GoBack"/>
+            <w:bookmarkEnd w:id="0"/>
+            <w:r>
+              <w:rPr>
+                <w:b/>
+                <w:i/>
+              </w:rPr>
+              <w:t>t poster award</w:t>
             </w:r>
             <w:r>
               <w:t xml:space="preserve"> at the Chapman conference (titled as ’Atmospheric water vapor and its role on the climate’) in convection session (2008) </w:t>
@@ -837,7 +893,7 @@
       </w:tr>
       <w:tr>
         <w:trPr>
-          <w:trHeight w:val="2735"/>
+          <w:trHeight w:val="1350"/>
         </w:trPr>
         <w:tc>
           <w:tcPr>
@@ -845,6 +901,7 @@
           </w:tcPr>
           <w:p>
             <w:r>
+              <w:lastRenderedPageBreak/>
               <w:t xml:space="preserve">Published &amp; </w:t>
             </w:r>
             <w:r>
@@ -1930,7 +1987,6 @@
                 <w:b/>
                 <w:color w:val="000000"/>
               </w:rPr>
-              <w:lastRenderedPageBreak/>
               <w:t>Ryoo, J.-M.</w:t>
             </w:r>
             <w:r>
@@ -2215,7 +2271,6 @@
           </w:tcPr>
           <w:p>
             <w:r>
-              <w:lastRenderedPageBreak/>
               <w:t>Selected Conference Proceedings</w:t>
             </w:r>
           </w:p>
@@ -2288,7 +2343,14 @@
               <w:rPr>
                 <w:bCs/>
               </w:rPr>
-              <w:t xml:space="preserve"> ozone sources in California using AJAX airborne measurements and models: implications for stratospheric intrusion and long range transport, </w:t>
+              <w:t xml:space="preserve"> ozone sources in California using AJAX airborne measurements and </w:t>
+            </w:r>
+            <w:r>
+              <w:rPr>
+                <w:bCs/>
+              </w:rPr>
+              <w:lastRenderedPageBreak/>
+              <w:t xml:space="preserve">models: implications for stratospheric intrusion and long range transport, </w:t>
             </w:r>
             <w:r>
               <w:rPr>
@@ -3006,7 +3068,6 @@
                 <w:b/>
                 <w:color w:val="000000"/>
               </w:rPr>
-              <w:lastRenderedPageBreak/>
               <w:t>Ryoo, J.-M.</w:t>
             </w:r>
             <w:r>
@@ -3474,6 +3535,7 @@
                 <w:b/>
                 <w:color w:val="000000"/>
               </w:rPr>
+              <w:lastRenderedPageBreak/>
               <w:t>Ryoo, J.-M.</w:t>
             </w:r>
             <w:r>
@@ -4032,7 +4094,6 @@
           </w:tcPr>
           <w:p>
             <w:r>
-              <w:lastRenderedPageBreak/>
               <w:t>Professional Affiliations</w:t>
             </w:r>
           </w:p>
@@ -4052,7 +4113,19 @@
               <w:rPr>
                 <w:lang w:eastAsia="en-US"/>
               </w:rPr>
-              <w:t xml:space="preserve">American Geophysical Union               </w:t>
+              <w:t xml:space="preserve">American Geophysical Union             </w:t>
+            </w:r>
+            <w:r>
+              <w:rPr>
+                <w:lang w:eastAsia="en-US"/>
+              </w:rPr>
+              <w:t xml:space="preserve">                 </w:t>
+            </w:r>
+            <w:r>
+              <w:rPr>
+                <w:lang w:eastAsia="en-US"/>
+              </w:rPr>
+              <w:t xml:space="preserve">  </w:t>
             </w:r>
             <w:r>
               <w:rPr>
@@ -4091,7 +4164,19 @@
               <w:rPr>
                 <w:lang w:eastAsia="en-US"/>
               </w:rPr>
-              <w:t xml:space="preserve">American Meteorological Society          </w:t>
+              <w:t xml:space="preserve">American Meteorological Society        </w:t>
+            </w:r>
+            <w:r>
+              <w:rPr>
+                <w:lang w:eastAsia="en-US"/>
+              </w:rPr>
+              <w:t xml:space="preserve">              </w:t>
+            </w:r>
+            <w:r>
+              <w:rPr>
+                <w:lang w:eastAsia="en-US"/>
+              </w:rPr>
+              <w:t xml:space="preserve">  </w:t>
             </w:r>
             <w:r>
               <w:rPr>
@@ -4128,7 +4213,19 @@
               <w:rPr>
                 <w:lang w:eastAsia="en-US"/>
               </w:rPr>
-              <w:t xml:space="preserve">Korean Atmospheric Scientists in America           </w:t>
+              <w:t>Korean Atmospheric Scientists in America</w:t>
+            </w:r>
+            <w:r>
+              <w:rPr>
+                <w:lang w:eastAsia="en-US"/>
+              </w:rPr>
+              <w:t xml:space="preserve">        </w:t>
+            </w:r>
+            <w:r>
+              <w:rPr>
+                <w:lang w:eastAsia="en-US"/>
+              </w:rPr>
+              <w:t xml:space="preserve"> </w:t>
             </w:r>
             <w:r>
               <w:rPr>
@@ -4155,7 +4252,7 @@
     <w:p/>
     <w:sectPr>
       <w:pgSz w:w="12240" w:h="15840"/>
-      <w:pgMar w:top="1440" w:right="1440" w:bottom="1440" w:left="1440" w:header="720" w:footer="720" w:gutter="0"/>
+      <w:pgMar w:top="720" w:right="720" w:bottom="720" w:left="720" w:header="720" w:footer="720" w:gutter="0"/>
       <w:cols w:space="720"/>
       <w:docGrid w:linePitch="360"/>
     </w:sectPr>
@@ -4166,6 +4263,119 @@
 <file path=word/numbering.xml><?xml version="1.0" encoding="utf-8"?>
 <w:numbering xmlns:wpc="http://schemas.microsoft.com/office/word/2010/wordprocessingCanvas" xmlns:mc="http://schemas.openxmlformats.org/markup-compatibility/2006" xmlns:o="urn:schemas-microsoft-com:office:office" xmlns:r="http://schemas.openxmlformats.org/officeDocument/2006/relationships" xmlns:m="http://schemas.openxmlformats.org/officeDocument/2006/math" xmlns:v="urn:schemas-microsoft-com:vml" xmlns:wp14="http://schemas.microsoft.com/office/word/2010/wordprocessingDrawing" xmlns:wp="http://schemas.openxmlformats.org/drawingml/2006/wordprocessingDrawing" xmlns:w10="urn:schemas-microsoft-com:office:word" xmlns:w="http://schemas.openxmlformats.org/wordprocessingml/2006/main" xmlns:w14="http://schemas.microsoft.com/office/word/2010/wordml" xmlns:w15="http://schemas.microsoft.com/office/word/2012/wordml" xmlns:wpg="http://schemas.microsoft.com/office/word/2010/wordprocessingGroup" xmlns:wpi="http://schemas.microsoft.com/office/word/2010/wordprocessingInk" xmlns:wne="http://schemas.microsoft.com/office/word/2006/wordml" xmlns:wps="http://schemas.microsoft.com/office/word/2010/wordprocessingShape" mc:Ignorable="w14 w15 wp14">
   <w:abstractNum w:abstractNumId="0" w15:restartNumberingAfterBreak="0">
+    <w:nsid w:val="09C04D4F"/>
+    <w:multiLevelType w:val="hybridMultilevel"/>
+    <w:tmpl w:val="61EE5BF6"/>
+    <w:lvl w:ilvl="0" w:tplc="04090001">
+      <w:start w:val="1"/>
+      <w:numFmt w:val="bullet"/>
+      <w:lvlText w:val=""/>
+      <w:lvlJc w:val="left"/>
+      <w:pPr>
+        <w:ind w:left="720" w:hanging="360"/>
+      </w:pPr>
+      <w:rPr>
+        <w:rFonts w:ascii="Symbol" w:hAnsi="Symbol" w:hint="default"/>
+      </w:rPr>
+    </w:lvl>
+    <w:lvl w:ilvl="1" w:tplc="04090003" w:tentative="1">
+      <w:start w:val="1"/>
+      <w:numFmt w:val="bullet"/>
+      <w:lvlText w:val="o"/>
+      <w:lvlJc w:val="left"/>
+      <w:pPr>
+        <w:ind w:left="1440" w:hanging="360"/>
+      </w:pPr>
+      <w:rPr>
+        <w:rFonts w:ascii="Courier New" w:hAnsi="Courier New" w:cs="Courier New" w:hint="default"/>
+      </w:rPr>
+    </w:lvl>
+    <w:lvl w:ilvl="2" w:tplc="04090005" w:tentative="1">
+      <w:start w:val="1"/>
+      <w:numFmt w:val="bullet"/>
+      <w:lvlText w:val=""/>
+      <w:lvlJc w:val="left"/>
+      <w:pPr>
+        <w:ind w:left="2160" w:hanging="360"/>
+      </w:pPr>
+      <w:rPr>
+        <w:rFonts w:ascii="Wingdings" w:hAnsi="Wingdings" w:hint="default"/>
+      </w:rPr>
+    </w:lvl>
+    <w:lvl w:ilvl="3" w:tplc="04090001" w:tentative="1">
+      <w:start w:val="1"/>
+      <w:numFmt w:val="bullet"/>
+      <w:lvlText w:val=""/>
+      <w:lvlJc w:val="left"/>
+      <w:pPr>
+        <w:ind w:left="2880" w:hanging="360"/>
+      </w:pPr>
+      <w:rPr>
+        <w:rFonts w:ascii="Symbol" w:hAnsi="Symbol" w:hint="default"/>
+      </w:rPr>
+    </w:lvl>
+    <w:lvl w:ilvl="4" w:tplc="04090003" w:tentative="1">
+      <w:start w:val="1"/>
+      <w:numFmt w:val="bullet"/>
+      <w:lvlText w:val="o"/>
+      <w:lvlJc w:val="left"/>
+      <w:pPr>
+        <w:ind w:left="3600" w:hanging="360"/>
+      </w:pPr>
+      <w:rPr>
+        <w:rFonts w:ascii="Courier New" w:hAnsi="Courier New" w:cs="Courier New" w:hint="default"/>
+      </w:rPr>
+    </w:lvl>
+    <w:lvl w:ilvl="5" w:tplc="04090005" w:tentative="1">
+      <w:start w:val="1"/>
+      <w:numFmt w:val="bullet"/>
+      <w:lvlText w:val=""/>
+      <w:lvlJc w:val="left"/>
+      <w:pPr>
+        <w:ind w:left="4320" w:hanging="360"/>
+      </w:pPr>
+      <w:rPr>
+        <w:rFonts w:ascii="Wingdings" w:hAnsi="Wingdings" w:hint="default"/>
+      </w:rPr>
+    </w:lvl>
+    <w:lvl w:ilvl="6" w:tplc="04090001" w:tentative="1">
+      <w:start w:val="1"/>
+      <w:numFmt w:val="bullet"/>
+      <w:lvlText w:val=""/>
+      <w:lvlJc w:val="left"/>
+      <w:pPr>
+        <w:ind w:left="5040" w:hanging="360"/>
+      </w:pPr>
+      <w:rPr>
+        <w:rFonts w:ascii="Symbol" w:hAnsi="Symbol" w:hint="default"/>
+      </w:rPr>
+    </w:lvl>
+    <w:lvl w:ilvl="7" w:tplc="04090003" w:tentative="1">
+      <w:start w:val="1"/>
+      <w:numFmt w:val="bullet"/>
+      <w:lvlText w:val="o"/>
+      <w:lvlJc w:val="left"/>
+      <w:pPr>
+        <w:ind w:left="5760" w:hanging="360"/>
+      </w:pPr>
+      <w:rPr>
+        <w:rFonts w:ascii="Courier New" w:hAnsi="Courier New" w:cs="Courier New" w:hint="default"/>
+      </w:rPr>
+    </w:lvl>
+    <w:lvl w:ilvl="8" w:tplc="04090005" w:tentative="1">
+      <w:start w:val="1"/>
+      <w:numFmt w:val="bullet"/>
+      <w:lvlText w:val=""/>
+      <w:lvlJc w:val="left"/>
+      <w:pPr>
+        <w:ind w:left="6480" w:hanging="360"/>
+      </w:pPr>
+      <w:rPr>
+        <w:rFonts w:ascii="Wingdings" w:hAnsi="Wingdings" w:hint="default"/>
+      </w:rPr>
+    </w:lvl>
+  </w:abstractNum>
+  <w:abstractNum w:abstractNumId="1" w15:restartNumberingAfterBreak="0">
     <w:nsid w:val="50BB5EBD"/>
     <w:multiLevelType w:val="hybridMultilevel"/>
     <w:tmpl w:val="DF9E44D8"/>
@@ -4278,7 +4488,7 @@
       </w:rPr>
     </w:lvl>
   </w:abstractNum>
-  <w:abstractNum w:abstractNumId="1" w15:restartNumberingAfterBreak="0">
+  <w:abstractNum w:abstractNumId="2" w15:restartNumberingAfterBreak="0">
     <w:nsid w:val="67EE57BE"/>
     <w:multiLevelType w:val="hybridMultilevel"/>
     <w:tmpl w:val="384E751C"/>
@@ -4391,7 +4601,7 @@
       </w:rPr>
     </w:lvl>
   </w:abstractNum>
-  <w:abstractNum w:abstractNumId="2" w15:restartNumberingAfterBreak="0">
+  <w:abstractNum w:abstractNumId="3" w15:restartNumberingAfterBreak="0">
     <w:nsid w:val="74012AA4"/>
     <w:multiLevelType w:val="hybridMultilevel"/>
     <w:tmpl w:val="9B3E248A"/>
@@ -4505,12 +4715,15 @@
     </w:lvl>
   </w:abstractNum>
   <w:num w:numId="1">
+    <w:abstractNumId w:val="3"/>
+  </w:num>
+  <w:num w:numId="2">
     <w:abstractNumId w:val="2"/>
   </w:num>
-  <w:num w:numId="2">
+  <w:num w:numId="3">
     <w:abstractNumId w:val="1"/>
   </w:num>
-  <w:num w:numId="3">
+  <w:num w:numId="4">
     <w:abstractNumId w:val="0"/>
   </w:num>
 </w:numbering>
